--- a/Etika Profesi/TGS_R7S_1484_Rayhan.docx
+++ b/Etika Profesi/TGS_R7S_1484_Rayhan.docx
@@ -40,13 +40,88 @@
           <w:szCs w:val="24"/>
         </w:rPr>
       </w:pPr>
-      <w:r>
-        <w:rPr>
-          <w:sz w:val="24"/>
-          <w:szCs w:val="24"/>
-        </w:rPr>
-        <w:t>Apa manfaat dan kelemahan dari Kode Etik ?</w:t>
-      </w:r>
+      <w:proofErr w:type="spellStart"/>
+      <w:r>
+        <w:rPr>
+          <w:sz w:val="24"/>
+          <w:szCs w:val="24"/>
+        </w:rPr>
+        <w:t>Apa</w:t>
+      </w:r>
+      <w:proofErr w:type="spellEnd"/>
+      <w:r>
+        <w:rPr>
+          <w:sz w:val="24"/>
+          <w:szCs w:val="24"/>
+        </w:rPr>
+        <w:t xml:space="preserve"> </w:t>
+      </w:r>
+      <w:proofErr w:type="spellStart"/>
+      <w:r>
+        <w:rPr>
+          <w:sz w:val="24"/>
+          <w:szCs w:val="24"/>
+        </w:rPr>
+        <w:t>manfaat</w:t>
+      </w:r>
+      <w:proofErr w:type="spellEnd"/>
+      <w:r>
+        <w:rPr>
+          <w:sz w:val="24"/>
+          <w:szCs w:val="24"/>
+        </w:rPr>
+        <w:t xml:space="preserve"> dan </w:t>
+      </w:r>
+      <w:proofErr w:type="spellStart"/>
+      <w:r>
+        <w:rPr>
+          <w:sz w:val="24"/>
+          <w:szCs w:val="24"/>
+        </w:rPr>
+        <w:t>kelemahan</w:t>
+      </w:r>
+      <w:proofErr w:type="spellEnd"/>
+      <w:r>
+        <w:rPr>
+          <w:sz w:val="24"/>
+          <w:szCs w:val="24"/>
+        </w:rPr>
+        <w:t xml:space="preserve"> </w:t>
+      </w:r>
+      <w:proofErr w:type="spellStart"/>
+      <w:r>
+        <w:rPr>
+          <w:sz w:val="24"/>
+          <w:szCs w:val="24"/>
+        </w:rPr>
+        <w:t>dari</w:t>
+      </w:r>
+      <w:proofErr w:type="spellEnd"/>
+      <w:r>
+        <w:rPr>
+          <w:sz w:val="24"/>
+          <w:szCs w:val="24"/>
+        </w:rPr>
+        <w:t xml:space="preserve"> Kode </w:t>
+      </w:r>
+      <w:proofErr w:type="spellStart"/>
+      <w:proofErr w:type="gramStart"/>
+      <w:r>
+        <w:rPr>
+          <w:sz w:val="24"/>
+          <w:szCs w:val="24"/>
+        </w:rPr>
+        <w:t>Etik</w:t>
+      </w:r>
+      <w:proofErr w:type="spellEnd"/>
+      <w:r>
+        <w:rPr>
+          <w:sz w:val="24"/>
+          <w:szCs w:val="24"/>
+        </w:rPr>
+        <w:t xml:space="preserve"> ?</w:t>
+      </w:r>
+      <w:proofErr w:type="gramEnd"/>
     </w:p>
     <w:p>
       <w:pPr>
@@ -61,13 +136,152 @@
           <w:szCs w:val="24"/>
         </w:rPr>
       </w:pPr>
-      <w:r>
-        <w:rPr>
-          <w:sz w:val="24"/>
-          <w:szCs w:val="24"/>
-        </w:rPr>
-        <w:t>Apa dampak seseorang profesi tidak mematuhi kode etik profesi ?</w:t>
-      </w:r>
+      <w:proofErr w:type="spellStart"/>
+      <w:r>
+        <w:rPr>
+          <w:sz w:val="24"/>
+          <w:szCs w:val="24"/>
+        </w:rPr>
+        <w:t>Apa</w:t>
+      </w:r>
+      <w:proofErr w:type="spellEnd"/>
+      <w:r>
+        <w:rPr>
+          <w:sz w:val="24"/>
+          <w:szCs w:val="24"/>
+        </w:rPr>
+        <w:t xml:space="preserve"> </w:t>
+      </w:r>
+      <w:proofErr w:type="spellStart"/>
+      <w:r>
+        <w:rPr>
+          <w:sz w:val="24"/>
+          <w:szCs w:val="24"/>
+        </w:rPr>
+        <w:t>dampak</w:t>
+      </w:r>
+      <w:proofErr w:type="spellEnd"/>
+      <w:r>
+        <w:rPr>
+          <w:sz w:val="24"/>
+          <w:szCs w:val="24"/>
+        </w:rPr>
+        <w:t xml:space="preserve"> </w:t>
+      </w:r>
+      <w:proofErr w:type="spellStart"/>
+      <w:r>
+        <w:rPr>
+          <w:sz w:val="24"/>
+          <w:szCs w:val="24"/>
+        </w:rPr>
+        <w:t>seseorang</w:t>
+      </w:r>
+      <w:proofErr w:type="spellEnd"/>
+      <w:r>
+        <w:rPr>
+          <w:sz w:val="24"/>
+          <w:szCs w:val="24"/>
+        </w:rPr>
+        <w:t xml:space="preserve"> </w:t>
+      </w:r>
+      <w:proofErr w:type="spellStart"/>
+      <w:r>
+        <w:rPr>
+          <w:sz w:val="24"/>
+          <w:szCs w:val="24"/>
+        </w:rPr>
+        <w:t>profesi</w:t>
+      </w:r>
+      <w:proofErr w:type="spellEnd"/>
+      <w:r>
+        <w:rPr>
+          <w:sz w:val="24"/>
+          <w:szCs w:val="24"/>
+        </w:rPr>
+        <w:t xml:space="preserve"> </w:t>
+      </w:r>
+      <w:proofErr w:type="spellStart"/>
+      <w:r>
+        <w:rPr>
+          <w:sz w:val="24"/>
+          <w:szCs w:val="24"/>
+        </w:rPr>
+        <w:t>tidak</w:t>
+      </w:r>
+      <w:proofErr w:type="spellEnd"/>
+      <w:r>
+        <w:rPr>
+          <w:sz w:val="24"/>
+          <w:szCs w:val="24"/>
+        </w:rPr>
+        <w:t xml:space="preserve"> </w:t>
+      </w:r>
+      <w:proofErr w:type="spellStart"/>
+      <w:r>
+        <w:rPr>
+          <w:sz w:val="24"/>
+          <w:szCs w:val="24"/>
+        </w:rPr>
+        <w:t>mematuhi</w:t>
+      </w:r>
+      <w:proofErr w:type="spellEnd"/>
+      <w:r>
+        <w:rPr>
+          <w:sz w:val="24"/>
+          <w:szCs w:val="24"/>
+        </w:rPr>
+        <w:t xml:space="preserve"> </w:t>
+      </w:r>
+      <w:proofErr w:type="spellStart"/>
+      <w:r>
+        <w:rPr>
+          <w:sz w:val="24"/>
+          <w:szCs w:val="24"/>
+        </w:rPr>
+        <w:t>kode</w:t>
+      </w:r>
+      <w:proofErr w:type="spellEnd"/>
+      <w:r>
+        <w:rPr>
+          <w:sz w:val="24"/>
+          <w:szCs w:val="24"/>
+        </w:rPr>
+        <w:t xml:space="preserve"> </w:t>
+      </w:r>
+      <w:proofErr w:type="spellStart"/>
+      <w:r>
+        <w:rPr>
+          <w:sz w:val="24"/>
+          <w:szCs w:val="24"/>
+        </w:rPr>
+        <w:t>etik</w:t>
+      </w:r>
+      <w:proofErr w:type="spellEnd"/>
+      <w:r>
+        <w:rPr>
+          <w:sz w:val="24"/>
+          <w:szCs w:val="24"/>
+        </w:rPr>
+        <w:t xml:space="preserve"> </w:t>
+      </w:r>
+      <w:proofErr w:type="spellStart"/>
+      <w:proofErr w:type="gramStart"/>
+      <w:r>
+        <w:rPr>
+          <w:sz w:val="24"/>
+          <w:szCs w:val="24"/>
+        </w:rPr>
+        <w:t>profesi</w:t>
+      </w:r>
+      <w:proofErr w:type="spellEnd"/>
+      <w:r>
+        <w:rPr>
+          <w:sz w:val="24"/>
+          <w:szCs w:val="24"/>
+        </w:rPr>
+        <w:t xml:space="preserve"> ?</w:t>
+      </w:r>
+      <w:proofErr w:type="gramEnd"/>
     </w:p>
     <w:p>
       <w:pPr>
@@ -82,12 +296,117 @@
           <w:szCs w:val="24"/>
         </w:rPr>
       </w:pPr>
-      <w:r>
-        <w:rPr>
-          <w:sz w:val="24"/>
-          <w:szCs w:val="24"/>
-        </w:rPr>
-        <w:t>Dapatkah Kode etik profesi di ubah? Siapa yang berwenang mengubah?</w:t>
+      <w:proofErr w:type="spellStart"/>
+      <w:r>
+        <w:rPr>
+          <w:sz w:val="24"/>
+          <w:szCs w:val="24"/>
+        </w:rPr>
+        <w:t>Dapatkah</w:t>
+      </w:r>
+      <w:proofErr w:type="spellEnd"/>
+      <w:r>
+        <w:rPr>
+          <w:sz w:val="24"/>
+          <w:szCs w:val="24"/>
+        </w:rPr>
+        <w:t xml:space="preserve"> Kode </w:t>
+      </w:r>
+      <w:proofErr w:type="spellStart"/>
+      <w:r>
+        <w:rPr>
+          <w:sz w:val="24"/>
+          <w:szCs w:val="24"/>
+        </w:rPr>
+        <w:t>etik</w:t>
+      </w:r>
+      <w:proofErr w:type="spellEnd"/>
+      <w:r>
+        <w:rPr>
+          <w:sz w:val="24"/>
+          <w:szCs w:val="24"/>
+        </w:rPr>
+        <w:t xml:space="preserve"> </w:t>
+      </w:r>
+      <w:proofErr w:type="spellStart"/>
+      <w:r>
+        <w:rPr>
+          <w:sz w:val="24"/>
+          <w:szCs w:val="24"/>
+        </w:rPr>
+        <w:t>profesi</w:t>
+      </w:r>
+      <w:proofErr w:type="spellEnd"/>
+      <w:r>
+        <w:rPr>
+          <w:sz w:val="24"/>
+          <w:szCs w:val="24"/>
+        </w:rPr>
+        <w:t xml:space="preserve"> di </w:t>
+      </w:r>
+      <w:proofErr w:type="spellStart"/>
+      <w:r>
+        <w:rPr>
+          <w:sz w:val="24"/>
+          <w:szCs w:val="24"/>
+        </w:rPr>
+        <w:t>ubah</w:t>
+      </w:r>
+      <w:proofErr w:type="spellEnd"/>
+      <w:r>
+        <w:rPr>
+          <w:sz w:val="24"/>
+          <w:szCs w:val="24"/>
+        </w:rPr>
+        <w:t xml:space="preserve">? </w:t>
+      </w:r>
+      <w:proofErr w:type="spellStart"/>
+      <w:r>
+        <w:rPr>
+          <w:sz w:val="24"/>
+          <w:szCs w:val="24"/>
+        </w:rPr>
+        <w:t>Siapa</w:t>
+      </w:r>
+      <w:proofErr w:type="spellEnd"/>
+      <w:r>
+        <w:rPr>
+          <w:sz w:val="24"/>
+          <w:szCs w:val="24"/>
+        </w:rPr>
+        <w:t xml:space="preserve"> yang </w:t>
+      </w:r>
+      <w:proofErr w:type="spellStart"/>
+      <w:r>
+        <w:rPr>
+          <w:sz w:val="24"/>
+          <w:szCs w:val="24"/>
+        </w:rPr>
+        <w:t>berwenang</w:t>
+      </w:r>
+      <w:proofErr w:type="spellEnd"/>
+      <w:r>
+        <w:rPr>
+          <w:sz w:val="24"/>
+          <w:szCs w:val="24"/>
+        </w:rPr>
+        <w:t xml:space="preserve"> </w:t>
+      </w:r>
+      <w:proofErr w:type="spellStart"/>
+      <w:r>
+        <w:rPr>
+          <w:sz w:val="24"/>
+          <w:szCs w:val="24"/>
+        </w:rPr>
+        <w:t>mengubah</w:t>
+      </w:r>
+      <w:proofErr w:type="spellEnd"/>
+      <w:r>
+        <w:rPr>
+          <w:sz w:val="24"/>
+          <w:szCs w:val="24"/>
+        </w:rPr>
+        <w:t>?</w:t>
       </w:r>
     </w:p>
     <w:p>
@@ -103,13 +422,143 @@
           <w:szCs w:val="24"/>
         </w:rPr>
       </w:pPr>
-      <w:r>
-        <w:rPr>
-          <w:sz w:val="24"/>
-          <w:szCs w:val="24"/>
-        </w:rPr>
-        <w:t>Sebutkan dan jelaskan aturan yang berkaitan dengan sikap mental profesi menurut Karl Terzaghi !</w:t>
-      </w:r>
+      <w:proofErr w:type="spellStart"/>
+      <w:r>
+        <w:rPr>
+          <w:sz w:val="24"/>
+          <w:szCs w:val="24"/>
+        </w:rPr>
+        <w:t>Sebutkan</w:t>
+      </w:r>
+      <w:proofErr w:type="spellEnd"/>
+      <w:r>
+        <w:rPr>
+          <w:sz w:val="24"/>
+          <w:szCs w:val="24"/>
+        </w:rPr>
+        <w:t xml:space="preserve"> dan </w:t>
+      </w:r>
+      <w:proofErr w:type="spellStart"/>
+      <w:r>
+        <w:rPr>
+          <w:sz w:val="24"/>
+          <w:szCs w:val="24"/>
+        </w:rPr>
+        <w:t>jelaskan</w:t>
+      </w:r>
+      <w:proofErr w:type="spellEnd"/>
+      <w:r>
+        <w:rPr>
+          <w:sz w:val="24"/>
+          <w:szCs w:val="24"/>
+        </w:rPr>
+        <w:t xml:space="preserve"> </w:t>
+      </w:r>
+      <w:proofErr w:type="spellStart"/>
+      <w:r>
+        <w:rPr>
+          <w:sz w:val="24"/>
+          <w:szCs w:val="24"/>
+        </w:rPr>
+        <w:t>aturan</w:t>
+      </w:r>
+      <w:proofErr w:type="spellEnd"/>
+      <w:r>
+        <w:rPr>
+          <w:sz w:val="24"/>
+          <w:szCs w:val="24"/>
+        </w:rPr>
+        <w:t xml:space="preserve"> yang </w:t>
+      </w:r>
+      <w:proofErr w:type="spellStart"/>
+      <w:r>
+        <w:rPr>
+          <w:sz w:val="24"/>
+          <w:szCs w:val="24"/>
+        </w:rPr>
+        <w:t>berkaitan</w:t>
+      </w:r>
+      <w:proofErr w:type="spellEnd"/>
+      <w:r>
+        <w:rPr>
+          <w:sz w:val="24"/>
+          <w:szCs w:val="24"/>
+        </w:rPr>
+        <w:t xml:space="preserve"> </w:t>
+      </w:r>
+      <w:proofErr w:type="spellStart"/>
+      <w:r>
+        <w:rPr>
+          <w:sz w:val="24"/>
+          <w:szCs w:val="24"/>
+        </w:rPr>
+        <w:t>dengan</w:t>
+      </w:r>
+      <w:proofErr w:type="spellEnd"/>
+      <w:r>
+        <w:rPr>
+          <w:sz w:val="24"/>
+          <w:szCs w:val="24"/>
+        </w:rPr>
+        <w:t xml:space="preserve"> </w:t>
+      </w:r>
+      <w:proofErr w:type="spellStart"/>
+      <w:r>
+        <w:rPr>
+          <w:sz w:val="24"/>
+          <w:szCs w:val="24"/>
+        </w:rPr>
+        <w:t>sikap</w:t>
+      </w:r>
+      <w:proofErr w:type="spellEnd"/>
+      <w:r>
+        <w:rPr>
+          <w:sz w:val="24"/>
+          <w:szCs w:val="24"/>
+        </w:rPr>
+        <w:t xml:space="preserve"> mental </w:t>
+      </w:r>
+      <w:proofErr w:type="spellStart"/>
+      <w:r>
+        <w:rPr>
+          <w:sz w:val="24"/>
+          <w:szCs w:val="24"/>
+        </w:rPr>
+        <w:t>profesi</w:t>
+      </w:r>
+      <w:proofErr w:type="spellEnd"/>
+      <w:r>
+        <w:rPr>
+          <w:sz w:val="24"/>
+          <w:szCs w:val="24"/>
+        </w:rPr>
+        <w:t xml:space="preserve"> </w:t>
+      </w:r>
+      <w:proofErr w:type="spellStart"/>
+      <w:r>
+        <w:rPr>
+          <w:sz w:val="24"/>
+          <w:szCs w:val="24"/>
+        </w:rPr>
+        <w:t>menurut</w:t>
+      </w:r>
+      <w:proofErr w:type="spellEnd"/>
+      <w:r>
+        <w:rPr>
+          <w:sz w:val="24"/>
+          <w:szCs w:val="24"/>
+        </w:rPr>
+        <w:t xml:space="preserve"> Karl </w:t>
+      </w:r>
+      <w:proofErr w:type="gramStart"/>
+      <w:r>
+        <w:rPr>
+          <w:sz w:val="24"/>
+          <w:szCs w:val="24"/>
+        </w:rPr>
+        <w:t>Terzaghi !</w:t>
+      </w:r>
+      <w:proofErr w:type="gramEnd"/>
     </w:p>
     <w:p>
       <w:pPr>
@@ -161,35 +610,526 @@
           <w:sz w:val="24"/>
           <w:szCs w:val="24"/>
         </w:rPr>
-        <w:t xml:space="preserve">Manfaat kode etik sebagai </w:t>
-      </w:r>
-      <w:r>
-        <w:rPr>
-          <w:sz w:val="24"/>
-          <w:szCs w:val="24"/>
-        </w:rPr>
-        <w:t>pengetahuan untuk menilai perilaku anggota dan kebijakan profesi.</w:t>
-      </w:r>
-      <w:r>
-        <w:rPr>
-          <w:sz w:val="24"/>
-          <w:szCs w:val="24"/>
-        </w:rPr>
-        <w:t xml:space="preserve"> </w:t>
-      </w:r>
-      <w:r>
-        <w:rPr>
-          <w:sz w:val="24"/>
-          <w:szCs w:val="24"/>
-        </w:rPr>
-        <w:t xml:space="preserve">Kelemahan kode etik </w:t>
-      </w:r>
-      <w:r>
-        <w:rPr>
-          <w:sz w:val="24"/>
-          <w:szCs w:val="24"/>
-        </w:rPr>
-        <w:t>Idealisme terkandung dalam kode etik profesi tidak sejalan dengan fakta yang terjadi di sekitar para profesional, sehingga harapan sangat jauh dari kenyataan.</w:t>
+        <w:t xml:space="preserve">Manfaat </w:t>
+      </w:r>
+      <w:proofErr w:type="spellStart"/>
+      <w:r>
+        <w:rPr>
+          <w:sz w:val="24"/>
+          <w:szCs w:val="24"/>
+        </w:rPr>
+        <w:t>kode</w:t>
+      </w:r>
+      <w:proofErr w:type="spellEnd"/>
+      <w:r>
+        <w:rPr>
+          <w:sz w:val="24"/>
+          <w:szCs w:val="24"/>
+        </w:rPr>
+        <w:t xml:space="preserve"> </w:t>
+      </w:r>
+      <w:proofErr w:type="spellStart"/>
+      <w:r>
+        <w:rPr>
+          <w:sz w:val="24"/>
+          <w:szCs w:val="24"/>
+        </w:rPr>
+        <w:t>etik</w:t>
+      </w:r>
+      <w:proofErr w:type="spellEnd"/>
+      <w:r>
+        <w:rPr>
+          <w:sz w:val="24"/>
+          <w:szCs w:val="24"/>
+        </w:rPr>
+        <w:t xml:space="preserve"> </w:t>
+      </w:r>
+      <w:proofErr w:type="spellStart"/>
+      <w:r>
+        <w:rPr>
+          <w:sz w:val="24"/>
+          <w:szCs w:val="24"/>
+        </w:rPr>
+        <w:t>sebagai</w:t>
+      </w:r>
+      <w:proofErr w:type="spellEnd"/>
+      <w:r>
+        <w:rPr>
+          <w:sz w:val="24"/>
+          <w:szCs w:val="24"/>
+        </w:rPr>
+        <w:t xml:space="preserve"> </w:t>
+      </w:r>
+      <w:proofErr w:type="spellStart"/>
+      <w:r>
+        <w:rPr>
+          <w:sz w:val="24"/>
+          <w:szCs w:val="24"/>
+        </w:rPr>
+        <w:t>pengetahuan</w:t>
+      </w:r>
+      <w:proofErr w:type="spellEnd"/>
+      <w:r>
+        <w:rPr>
+          <w:sz w:val="24"/>
+          <w:szCs w:val="24"/>
+        </w:rPr>
+        <w:t xml:space="preserve"> </w:t>
+      </w:r>
+      <w:proofErr w:type="spellStart"/>
+      <w:r>
+        <w:rPr>
+          <w:sz w:val="24"/>
+          <w:szCs w:val="24"/>
+        </w:rPr>
+        <w:t>untuk</w:t>
+      </w:r>
+      <w:proofErr w:type="spellEnd"/>
+      <w:r>
+        <w:rPr>
+          <w:sz w:val="24"/>
+          <w:szCs w:val="24"/>
+        </w:rPr>
+        <w:t xml:space="preserve"> </w:t>
+      </w:r>
+      <w:proofErr w:type="spellStart"/>
+      <w:r>
+        <w:rPr>
+          <w:sz w:val="24"/>
+          <w:szCs w:val="24"/>
+        </w:rPr>
+        <w:t>menilai</w:t>
+      </w:r>
+      <w:proofErr w:type="spellEnd"/>
+      <w:r>
+        <w:rPr>
+          <w:sz w:val="24"/>
+          <w:szCs w:val="24"/>
+        </w:rPr>
+        <w:t xml:space="preserve"> </w:t>
+      </w:r>
+      <w:proofErr w:type="spellStart"/>
+      <w:r>
+        <w:rPr>
+          <w:sz w:val="24"/>
+          <w:szCs w:val="24"/>
+        </w:rPr>
+        <w:t>perilaku</w:t>
+      </w:r>
+      <w:proofErr w:type="spellEnd"/>
+      <w:r>
+        <w:rPr>
+          <w:sz w:val="24"/>
+          <w:szCs w:val="24"/>
+        </w:rPr>
+        <w:t xml:space="preserve"> </w:t>
+      </w:r>
+      <w:proofErr w:type="spellStart"/>
+      <w:r>
+        <w:rPr>
+          <w:sz w:val="24"/>
+          <w:szCs w:val="24"/>
+        </w:rPr>
+        <w:t>anggota</w:t>
+      </w:r>
+      <w:proofErr w:type="spellEnd"/>
+      <w:r>
+        <w:rPr>
+          <w:sz w:val="24"/>
+          <w:szCs w:val="24"/>
+        </w:rPr>
+        <w:t xml:space="preserve"> dan </w:t>
+      </w:r>
+      <w:proofErr w:type="spellStart"/>
+      <w:r>
+        <w:rPr>
+          <w:sz w:val="24"/>
+          <w:szCs w:val="24"/>
+        </w:rPr>
+        <w:t>kebijakan</w:t>
+      </w:r>
+      <w:proofErr w:type="spellEnd"/>
+      <w:r>
+        <w:rPr>
+          <w:sz w:val="24"/>
+          <w:szCs w:val="24"/>
+        </w:rPr>
+        <w:t xml:space="preserve"> </w:t>
+      </w:r>
+      <w:proofErr w:type="spellStart"/>
+      <w:r>
+        <w:rPr>
+          <w:sz w:val="24"/>
+          <w:szCs w:val="24"/>
+        </w:rPr>
+        <w:t>profesi</w:t>
+      </w:r>
+      <w:proofErr w:type="spellEnd"/>
+      <w:r>
+        <w:rPr>
+          <w:sz w:val="24"/>
+          <w:szCs w:val="24"/>
+        </w:rPr>
+        <w:t>.</w:t>
+      </w:r>
+      <w:r>
+        <w:rPr>
+          <w:sz w:val="24"/>
+          <w:szCs w:val="24"/>
+        </w:rPr>
+        <w:t xml:space="preserve"> </w:t>
+      </w:r>
+      <w:proofErr w:type="spellStart"/>
+      <w:r>
+        <w:rPr>
+          <w:sz w:val="24"/>
+          <w:szCs w:val="24"/>
+        </w:rPr>
+        <w:t>Kelemahan</w:t>
+      </w:r>
+      <w:proofErr w:type="spellEnd"/>
+      <w:r>
+        <w:rPr>
+          <w:sz w:val="24"/>
+          <w:szCs w:val="24"/>
+        </w:rPr>
+        <w:t xml:space="preserve"> </w:t>
+      </w:r>
+      <w:proofErr w:type="spellStart"/>
+      <w:r>
+        <w:rPr>
+          <w:sz w:val="24"/>
+          <w:szCs w:val="24"/>
+        </w:rPr>
+        <w:t>kode</w:t>
+      </w:r>
+      <w:proofErr w:type="spellEnd"/>
+      <w:r>
+        <w:rPr>
+          <w:sz w:val="24"/>
+          <w:szCs w:val="24"/>
+        </w:rPr>
+        <w:t xml:space="preserve"> </w:t>
+      </w:r>
+      <w:proofErr w:type="spellStart"/>
+      <w:r>
+        <w:rPr>
+          <w:sz w:val="24"/>
+          <w:szCs w:val="24"/>
+        </w:rPr>
+        <w:t>etik</w:t>
+      </w:r>
+      <w:proofErr w:type="spellEnd"/>
+      <w:r>
+        <w:rPr>
+          <w:sz w:val="24"/>
+          <w:szCs w:val="24"/>
+        </w:rPr>
+        <w:t xml:space="preserve"> </w:t>
+      </w:r>
+      <w:proofErr w:type="spellStart"/>
+      <w:r>
+        <w:rPr>
+          <w:sz w:val="24"/>
+          <w:szCs w:val="24"/>
+        </w:rPr>
+        <w:t>Idealisme</w:t>
+      </w:r>
+      <w:proofErr w:type="spellEnd"/>
+      <w:r>
+        <w:rPr>
+          <w:sz w:val="24"/>
+          <w:szCs w:val="24"/>
+        </w:rPr>
+        <w:t xml:space="preserve"> </w:t>
+      </w:r>
+      <w:proofErr w:type="spellStart"/>
+      <w:r>
+        <w:rPr>
+          <w:sz w:val="24"/>
+          <w:szCs w:val="24"/>
+        </w:rPr>
+        <w:t>terkandung</w:t>
+      </w:r>
+      <w:proofErr w:type="spellEnd"/>
+      <w:r>
+        <w:rPr>
+          <w:sz w:val="24"/>
+          <w:szCs w:val="24"/>
+        </w:rPr>
+        <w:t xml:space="preserve"> </w:t>
+      </w:r>
+      <w:proofErr w:type="spellStart"/>
+      <w:r>
+        <w:rPr>
+          <w:sz w:val="24"/>
+          <w:szCs w:val="24"/>
+        </w:rPr>
+        <w:t>dalam</w:t>
+      </w:r>
+      <w:proofErr w:type="spellEnd"/>
+      <w:r>
+        <w:rPr>
+          <w:sz w:val="24"/>
+          <w:szCs w:val="24"/>
+        </w:rPr>
+        <w:t xml:space="preserve"> </w:t>
+      </w:r>
+      <w:proofErr w:type="spellStart"/>
+      <w:r>
+        <w:rPr>
+          <w:sz w:val="24"/>
+          <w:szCs w:val="24"/>
+        </w:rPr>
+        <w:t>kode</w:t>
+      </w:r>
+      <w:proofErr w:type="spellEnd"/>
+      <w:r>
+        <w:rPr>
+          <w:sz w:val="24"/>
+          <w:szCs w:val="24"/>
+        </w:rPr>
+        <w:t xml:space="preserve"> </w:t>
+      </w:r>
+      <w:proofErr w:type="spellStart"/>
+      <w:r>
+        <w:rPr>
+          <w:sz w:val="24"/>
+          <w:szCs w:val="24"/>
+        </w:rPr>
+        <w:t>etik</w:t>
+      </w:r>
+      <w:proofErr w:type="spellEnd"/>
+      <w:r>
+        <w:rPr>
+          <w:sz w:val="24"/>
+          <w:szCs w:val="24"/>
+        </w:rPr>
+        <w:t xml:space="preserve"> </w:t>
+      </w:r>
+      <w:proofErr w:type="spellStart"/>
+      <w:r>
+        <w:rPr>
+          <w:sz w:val="24"/>
+          <w:szCs w:val="24"/>
+        </w:rPr>
+        <w:t>profesi</w:t>
+      </w:r>
+      <w:proofErr w:type="spellEnd"/>
+      <w:r>
+        <w:rPr>
+          <w:sz w:val="24"/>
+          <w:szCs w:val="24"/>
+        </w:rPr>
+        <w:t xml:space="preserve"> </w:t>
+      </w:r>
+      <w:proofErr w:type="spellStart"/>
+      <w:r>
+        <w:rPr>
+          <w:sz w:val="24"/>
+          <w:szCs w:val="24"/>
+        </w:rPr>
+        <w:t>tidak</w:t>
+      </w:r>
+      <w:proofErr w:type="spellEnd"/>
+      <w:r>
+        <w:rPr>
+          <w:sz w:val="24"/>
+          <w:szCs w:val="24"/>
+        </w:rPr>
+        <w:t xml:space="preserve"> </w:t>
+      </w:r>
+      <w:proofErr w:type="spellStart"/>
+      <w:r>
+        <w:rPr>
+          <w:sz w:val="24"/>
+          <w:szCs w:val="24"/>
+        </w:rPr>
+        <w:t>sejalan</w:t>
+      </w:r>
+      <w:proofErr w:type="spellEnd"/>
+      <w:r>
+        <w:rPr>
+          <w:sz w:val="24"/>
+          <w:szCs w:val="24"/>
+        </w:rPr>
+        <w:t xml:space="preserve"> </w:t>
+      </w:r>
+      <w:proofErr w:type="spellStart"/>
+      <w:r>
+        <w:rPr>
+          <w:sz w:val="24"/>
+          <w:szCs w:val="24"/>
+        </w:rPr>
+        <w:t>dengan</w:t>
+      </w:r>
+      <w:proofErr w:type="spellEnd"/>
+      <w:r>
+        <w:rPr>
+          <w:sz w:val="24"/>
+          <w:szCs w:val="24"/>
+        </w:rPr>
+        <w:t xml:space="preserve"> </w:t>
+      </w:r>
+      <w:proofErr w:type="spellStart"/>
+      <w:r>
+        <w:rPr>
+          <w:sz w:val="24"/>
+          <w:szCs w:val="24"/>
+        </w:rPr>
+        <w:t>fakta</w:t>
+      </w:r>
+      <w:proofErr w:type="spellEnd"/>
+      <w:r>
+        <w:rPr>
+          <w:sz w:val="24"/>
+          <w:szCs w:val="24"/>
+        </w:rPr>
+        <w:t xml:space="preserve"> yang </w:t>
+      </w:r>
+      <w:proofErr w:type="spellStart"/>
+      <w:r>
+        <w:rPr>
+          <w:sz w:val="24"/>
+          <w:szCs w:val="24"/>
+        </w:rPr>
+        <w:t>terjadi</w:t>
+      </w:r>
+      <w:proofErr w:type="spellEnd"/>
+      <w:r>
+        <w:rPr>
+          <w:sz w:val="24"/>
+          <w:szCs w:val="24"/>
+        </w:rPr>
+        <w:t xml:space="preserve"> di </w:t>
+      </w:r>
+      <w:proofErr w:type="spellStart"/>
+      <w:r>
+        <w:rPr>
+          <w:sz w:val="24"/>
+          <w:szCs w:val="24"/>
+        </w:rPr>
+        <w:t>sekitar</w:t>
+      </w:r>
+      <w:proofErr w:type="spellEnd"/>
+      <w:r>
+        <w:rPr>
+          <w:sz w:val="24"/>
+          <w:szCs w:val="24"/>
+        </w:rPr>
+        <w:t xml:space="preserve"> para </w:t>
+      </w:r>
+      <w:proofErr w:type="spellStart"/>
+      <w:r>
+        <w:rPr>
+          <w:sz w:val="24"/>
+          <w:szCs w:val="24"/>
+        </w:rPr>
+        <w:t>profesional</w:t>
+      </w:r>
+      <w:proofErr w:type="spellEnd"/>
+      <w:r>
+        <w:rPr>
+          <w:sz w:val="24"/>
+          <w:szCs w:val="24"/>
+        </w:rPr>
+        <w:t xml:space="preserve">, </w:t>
+      </w:r>
+      <w:proofErr w:type="spellStart"/>
+      <w:r>
+        <w:rPr>
+          <w:sz w:val="24"/>
+          <w:szCs w:val="24"/>
+        </w:rPr>
+        <w:t>sehingga</w:t>
+      </w:r>
+      <w:proofErr w:type="spellEnd"/>
+      <w:r>
+        <w:rPr>
+          <w:sz w:val="24"/>
+          <w:szCs w:val="24"/>
+        </w:rPr>
+        <w:t xml:space="preserve"> </w:t>
+      </w:r>
+      <w:proofErr w:type="spellStart"/>
+      <w:r>
+        <w:rPr>
+          <w:sz w:val="24"/>
+          <w:szCs w:val="24"/>
+        </w:rPr>
+        <w:t>harapan</w:t>
+      </w:r>
+      <w:proofErr w:type="spellEnd"/>
+      <w:r>
+        <w:rPr>
+          <w:sz w:val="24"/>
+          <w:szCs w:val="24"/>
+        </w:rPr>
+        <w:t xml:space="preserve"> </w:t>
+      </w:r>
+      <w:proofErr w:type="spellStart"/>
+      <w:r>
+        <w:rPr>
+          <w:sz w:val="24"/>
+          <w:szCs w:val="24"/>
+        </w:rPr>
+        <w:t>sangat</w:t>
+      </w:r>
+      <w:proofErr w:type="spellEnd"/>
+      <w:r>
+        <w:rPr>
+          <w:sz w:val="24"/>
+          <w:szCs w:val="24"/>
+        </w:rPr>
+        <w:t xml:space="preserve"> </w:t>
+      </w:r>
+      <w:proofErr w:type="spellStart"/>
+      <w:r>
+        <w:rPr>
+          <w:sz w:val="24"/>
+          <w:szCs w:val="24"/>
+        </w:rPr>
+        <w:t>jauh</w:t>
+      </w:r>
+      <w:proofErr w:type="spellEnd"/>
+      <w:r>
+        <w:rPr>
+          <w:sz w:val="24"/>
+          <w:szCs w:val="24"/>
+        </w:rPr>
+        <w:t xml:space="preserve"> </w:t>
+      </w:r>
+      <w:proofErr w:type="spellStart"/>
+      <w:r>
+        <w:rPr>
+          <w:sz w:val="24"/>
+          <w:szCs w:val="24"/>
+        </w:rPr>
+        <w:t>dari</w:t>
+      </w:r>
+      <w:proofErr w:type="spellEnd"/>
+      <w:r>
+        <w:rPr>
+          <w:sz w:val="24"/>
+          <w:szCs w:val="24"/>
+        </w:rPr>
+        <w:t xml:space="preserve"> </w:t>
+      </w:r>
+      <w:proofErr w:type="spellStart"/>
+      <w:r>
+        <w:rPr>
+          <w:sz w:val="24"/>
+          <w:szCs w:val="24"/>
+        </w:rPr>
+        <w:t>kenyataan</w:t>
+      </w:r>
+      <w:proofErr w:type="spellEnd"/>
+      <w:r>
+        <w:rPr>
+          <w:sz w:val="24"/>
+          <w:szCs w:val="24"/>
+        </w:rPr>
+        <w:t>.</w:t>
       </w:r>
     </w:p>
     <w:p>
@@ -206,12 +1146,101 @@
           <w:szCs w:val="24"/>
         </w:rPr>
       </w:pPr>
-      <w:r>
-        <w:rPr>
-          <w:sz w:val="24"/>
-          <w:szCs w:val="24"/>
-        </w:rPr>
-        <w:t>Terjadinya kesalahpahaman dan konflik dalam suatu organisasi.</w:t>
+      <w:proofErr w:type="spellStart"/>
+      <w:r>
+        <w:rPr>
+          <w:sz w:val="24"/>
+          <w:szCs w:val="24"/>
+        </w:rPr>
+        <w:t>Terjadinya</w:t>
+      </w:r>
+      <w:proofErr w:type="spellEnd"/>
+      <w:r>
+        <w:rPr>
+          <w:sz w:val="24"/>
+          <w:szCs w:val="24"/>
+        </w:rPr>
+        <w:t xml:space="preserve"> </w:t>
+      </w:r>
+      <w:proofErr w:type="spellStart"/>
+      <w:r>
+        <w:rPr>
+          <w:sz w:val="24"/>
+          <w:szCs w:val="24"/>
+        </w:rPr>
+        <w:t>kesalahpahaman</w:t>
+      </w:r>
+      <w:proofErr w:type="spellEnd"/>
+      <w:r>
+        <w:rPr>
+          <w:sz w:val="24"/>
+          <w:szCs w:val="24"/>
+        </w:rPr>
+        <w:t xml:space="preserve"> dan </w:t>
+      </w:r>
+      <w:proofErr w:type="spellStart"/>
+      <w:r>
+        <w:rPr>
+          <w:sz w:val="24"/>
+          <w:szCs w:val="24"/>
+        </w:rPr>
+        <w:t>konflik</w:t>
+      </w:r>
+      <w:proofErr w:type="spellEnd"/>
+      <w:r>
+        <w:rPr>
+          <w:sz w:val="24"/>
+          <w:szCs w:val="24"/>
+        </w:rPr>
+        <w:t xml:space="preserve"> </w:t>
+      </w:r>
+      <w:proofErr w:type="spellStart"/>
+      <w:r>
+        <w:rPr>
+          <w:sz w:val="24"/>
+          <w:szCs w:val="24"/>
+        </w:rPr>
+        <w:t>dalam</w:t>
+      </w:r>
+      <w:proofErr w:type="spellEnd"/>
+      <w:r>
+        <w:rPr>
+          <w:sz w:val="24"/>
+          <w:szCs w:val="24"/>
+        </w:rPr>
+        <w:t xml:space="preserve"> </w:t>
+      </w:r>
+      <w:proofErr w:type="spellStart"/>
+      <w:r>
+        <w:rPr>
+          <w:sz w:val="24"/>
+          <w:szCs w:val="24"/>
+        </w:rPr>
+        <w:t>suatu</w:t>
+      </w:r>
+      <w:proofErr w:type="spellEnd"/>
+      <w:r>
+        <w:rPr>
+          <w:sz w:val="24"/>
+          <w:szCs w:val="24"/>
+        </w:rPr>
+        <w:t xml:space="preserve"> </w:t>
+      </w:r>
+      <w:proofErr w:type="spellStart"/>
+      <w:r>
+        <w:rPr>
+          <w:sz w:val="24"/>
+          <w:szCs w:val="24"/>
+        </w:rPr>
+        <w:t>organisasi</w:t>
+      </w:r>
+      <w:proofErr w:type="spellEnd"/>
+      <w:r>
+        <w:rPr>
+          <w:sz w:val="24"/>
+          <w:szCs w:val="24"/>
+        </w:rPr>
+        <w:t>.</w:t>
       </w:r>
     </w:p>
     <w:p>
@@ -228,26 +1257,147 @@
           <w:szCs w:val="24"/>
         </w:rPr>
       </w:pPr>
-      <w:r>
-        <w:rPr>
-          <w:sz w:val="24"/>
-          <w:szCs w:val="24"/>
-        </w:rPr>
-        <w:t xml:space="preserve">Dapat, </w:t>
-      </w:r>
-      <w:r>
-        <w:rPr>
-          <w:sz w:val="24"/>
-          <w:szCs w:val="24"/>
-        </w:rPr>
-        <w:t xml:space="preserve">yang dapat mengubahnya ialah </w:t>
-      </w:r>
-      <w:r>
-        <w:rPr>
-          <w:sz w:val="24"/>
-          <w:szCs w:val="24"/>
-        </w:rPr>
-        <w:t>orang yang mebuat kode etik tersebut.</w:t>
+      <w:proofErr w:type="spellStart"/>
+      <w:r>
+        <w:rPr>
+          <w:sz w:val="24"/>
+          <w:szCs w:val="24"/>
+        </w:rPr>
+        <w:t>Dapat</w:t>
+      </w:r>
+      <w:proofErr w:type="spellEnd"/>
+      <w:r>
+        <w:rPr>
+          <w:sz w:val="24"/>
+          <w:szCs w:val="24"/>
+        </w:rPr>
+        <w:t xml:space="preserve">, </w:t>
+      </w:r>
+      <w:r>
+        <w:rPr>
+          <w:sz w:val="24"/>
+          <w:szCs w:val="24"/>
+        </w:rPr>
+        <w:t xml:space="preserve">yang </w:t>
+      </w:r>
+      <w:proofErr w:type="spellStart"/>
+      <w:r>
+        <w:rPr>
+          <w:sz w:val="24"/>
+          <w:szCs w:val="24"/>
+        </w:rPr>
+        <w:t>dapat</w:t>
+      </w:r>
+      <w:proofErr w:type="spellEnd"/>
+      <w:r>
+        <w:rPr>
+          <w:sz w:val="24"/>
+          <w:szCs w:val="24"/>
+        </w:rPr>
+        <w:t xml:space="preserve"> </w:t>
+      </w:r>
+      <w:proofErr w:type="spellStart"/>
+      <w:r>
+        <w:rPr>
+          <w:sz w:val="24"/>
+          <w:szCs w:val="24"/>
+        </w:rPr>
+        <w:t>mengubahnya</w:t>
+      </w:r>
+      <w:proofErr w:type="spellEnd"/>
+      <w:r>
+        <w:rPr>
+          <w:sz w:val="24"/>
+          <w:szCs w:val="24"/>
+        </w:rPr>
+        <w:t xml:space="preserve"> </w:t>
+      </w:r>
+      <w:proofErr w:type="spellStart"/>
+      <w:r>
+        <w:rPr>
+          <w:sz w:val="24"/>
+          <w:szCs w:val="24"/>
+        </w:rPr>
+        <w:t>ialah</w:t>
+      </w:r>
+      <w:proofErr w:type="spellEnd"/>
+      <w:r>
+        <w:rPr>
+          <w:sz w:val="24"/>
+          <w:szCs w:val="24"/>
+        </w:rPr>
+        <w:t xml:space="preserve"> </w:t>
+      </w:r>
+      <w:r>
+        <w:rPr>
+          <w:sz w:val="24"/>
+          <w:szCs w:val="24"/>
+        </w:rPr>
+        <w:t xml:space="preserve">orang yang </w:t>
+      </w:r>
+      <w:proofErr w:type="spellStart"/>
+      <w:r>
+        <w:rPr>
+          <w:sz w:val="24"/>
+          <w:szCs w:val="24"/>
+        </w:rPr>
+        <w:t>mebuat</w:t>
+      </w:r>
+      <w:proofErr w:type="spellEnd"/>
+      <w:r>
+        <w:rPr>
+          <w:sz w:val="24"/>
+          <w:szCs w:val="24"/>
+        </w:rPr>
+        <w:t xml:space="preserve"> </w:t>
+      </w:r>
+      <w:proofErr w:type="spellStart"/>
+      <w:r>
+        <w:rPr>
+          <w:sz w:val="24"/>
+          <w:szCs w:val="24"/>
+        </w:rPr>
+        <w:t>kode</w:t>
+      </w:r>
+      <w:proofErr w:type="spellEnd"/>
+      <w:r>
+        <w:rPr>
+          <w:sz w:val="24"/>
+          <w:szCs w:val="24"/>
+        </w:rPr>
+        <w:t xml:space="preserve"> </w:t>
+      </w:r>
+      <w:proofErr w:type="spellStart"/>
+      <w:r>
+        <w:rPr>
+          <w:sz w:val="24"/>
+          <w:szCs w:val="24"/>
+        </w:rPr>
+        <w:t>etik</w:t>
+      </w:r>
+      <w:proofErr w:type="spellEnd"/>
+      <w:r>
+        <w:rPr>
+          <w:sz w:val="24"/>
+          <w:szCs w:val="24"/>
+        </w:rPr>
+        <w:t xml:space="preserve"> </w:t>
+      </w:r>
+      <w:proofErr w:type="spellStart"/>
+      <w:r>
+        <w:rPr>
+          <w:sz w:val="24"/>
+          <w:szCs w:val="24"/>
+        </w:rPr>
+        <w:t>tersebut</w:t>
+      </w:r>
+      <w:proofErr w:type="spellEnd"/>
+      <w:r>
+        <w:rPr>
+          <w:sz w:val="24"/>
+          <w:szCs w:val="24"/>
+        </w:rPr>
+        <w:t>.</w:t>
       </w:r>
     </w:p>
     <w:p>
@@ -264,6 +1414,7 @@
           <w:szCs w:val="24"/>
         </w:rPr>
       </w:pPr>
+      <w:proofErr w:type="spellStart"/>
       <w:r>
         <w:rPr>
           <w:sz w:val="24"/>
@@ -271,13 +1422,88 @@
         </w:rPr>
         <w:t>Berikut</w:t>
       </w:r>
-      <w:r>
-        <w:rPr>
-          <w:sz w:val="24"/>
-          <w:szCs w:val="24"/>
-        </w:rPr>
-        <w:t xml:space="preserve"> aturan yang berkaitan dengan sikap mental profesi</w:t>
-      </w:r>
+      <w:proofErr w:type="spellEnd"/>
+      <w:r>
+        <w:rPr>
+          <w:sz w:val="24"/>
+          <w:szCs w:val="24"/>
+        </w:rPr>
+        <w:t xml:space="preserve"> </w:t>
+      </w:r>
+      <w:proofErr w:type="spellStart"/>
+      <w:r>
+        <w:rPr>
+          <w:sz w:val="24"/>
+          <w:szCs w:val="24"/>
+        </w:rPr>
+        <w:t>aturan</w:t>
+      </w:r>
+      <w:proofErr w:type="spellEnd"/>
+      <w:r>
+        <w:rPr>
+          <w:sz w:val="24"/>
+          <w:szCs w:val="24"/>
+        </w:rPr>
+        <w:t xml:space="preserve"> yang </w:t>
+      </w:r>
+      <w:proofErr w:type="spellStart"/>
+      <w:r>
+        <w:rPr>
+          <w:sz w:val="24"/>
+          <w:szCs w:val="24"/>
+        </w:rPr>
+        <w:t>berkaitan</w:t>
+      </w:r>
+      <w:proofErr w:type="spellEnd"/>
+      <w:r>
+        <w:rPr>
+          <w:sz w:val="24"/>
+          <w:szCs w:val="24"/>
+        </w:rPr>
+        <w:t xml:space="preserve"> </w:t>
+      </w:r>
+      <w:proofErr w:type="spellStart"/>
+      <w:r>
+        <w:rPr>
+          <w:sz w:val="24"/>
+          <w:szCs w:val="24"/>
+        </w:rPr>
+        <w:t>dengan</w:t>
+      </w:r>
+      <w:proofErr w:type="spellEnd"/>
+      <w:r>
+        <w:rPr>
+          <w:sz w:val="24"/>
+          <w:szCs w:val="24"/>
+        </w:rPr>
+        <w:t xml:space="preserve"> </w:t>
+      </w:r>
+      <w:proofErr w:type="spellStart"/>
+      <w:r>
+        <w:rPr>
+          <w:sz w:val="24"/>
+          <w:szCs w:val="24"/>
+        </w:rPr>
+        <w:t>sikap</w:t>
+      </w:r>
+      <w:proofErr w:type="spellEnd"/>
+      <w:r>
+        <w:rPr>
+          <w:sz w:val="24"/>
+          <w:szCs w:val="24"/>
+        </w:rPr>
+        <w:t xml:space="preserve"> mental </w:t>
+      </w:r>
+      <w:proofErr w:type="spellStart"/>
+      <w:proofErr w:type="gramStart"/>
+      <w:r>
+        <w:rPr>
+          <w:sz w:val="24"/>
+          <w:szCs w:val="24"/>
+        </w:rPr>
+        <w:t>profesi</w:t>
+      </w:r>
+      <w:proofErr w:type="spellEnd"/>
       <w:r>
         <w:rPr>
           <w:sz w:val="24"/>
@@ -285,6 +1511,7 @@
         </w:rPr>
         <w:t xml:space="preserve"> :</w:t>
       </w:r>
+      <w:proofErr w:type="gramEnd"/>
     </w:p>
     <w:p>
       <w:pPr>
@@ -312,7 +1539,167 @@
           <w:sz w:val="24"/>
           <w:szCs w:val="24"/>
         </w:rPr>
-        <w:t>idak kritis terhadap konsep-konsepsendiri dan di Iain pihak skeptis terhadap konsep-konsep otang lain.</w:t>
+        <w:t xml:space="preserve">idak </w:t>
+      </w:r>
+      <w:proofErr w:type="spellStart"/>
+      <w:r>
+        <w:rPr>
+          <w:sz w:val="24"/>
+          <w:szCs w:val="24"/>
+        </w:rPr>
+        <w:t>kritis</w:t>
+      </w:r>
+      <w:proofErr w:type="spellEnd"/>
+      <w:r>
+        <w:rPr>
+          <w:sz w:val="24"/>
+          <w:szCs w:val="24"/>
+        </w:rPr>
+        <w:t xml:space="preserve"> </w:t>
+      </w:r>
+      <w:proofErr w:type="spellStart"/>
+      <w:r>
+        <w:rPr>
+          <w:sz w:val="24"/>
+          <w:szCs w:val="24"/>
+        </w:rPr>
+        <w:t>terhadap</w:t>
+      </w:r>
+      <w:proofErr w:type="spellEnd"/>
+      <w:r>
+        <w:rPr>
+          <w:sz w:val="24"/>
+          <w:szCs w:val="24"/>
+        </w:rPr>
+        <w:t xml:space="preserve"> </w:t>
+      </w:r>
+      <w:proofErr w:type="spellStart"/>
+      <w:r>
+        <w:rPr>
+          <w:sz w:val="24"/>
+          <w:szCs w:val="24"/>
+        </w:rPr>
+        <w:t>konsep-konsep</w:t>
+      </w:r>
+      <w:proofErr w:type="spellEnd"/>
+      <w:r>
+        <w:rPr>
+          <w:sz w:val="24"/>
+          <w:szCs w:val="24"/>
+        </w:rPr>
+        <w:t xml:space="preserve"> </w:t>
+      </w:r>
+      <w:proofErr w:type="spellStart"/>
+      <w:r>
+        <w:rPr>
+          <w:sz w:val="24"/>
+          <w:szCs w:val="24"/>
+        </w:rPr>
+        <w:t>sendiri</w:t>
+      </w:r>
+      <w:proofErr w:type="spellEnd"/>
+      <w:r>
+        <w:rPr>
+          <w:sz w:val="24"/>
+          <w:szCs w:val="24"/>
+        </w:rPr>
+        <w:t xml:space="preserve"> dan di Iain </w:t>
+      </w:r>
+      <w:proofErr w:type="spellStart"/>
+      <w:r>
+        <w:rPr>
+          <w:sz w:val="24"/>
+          <w:szCs w:val="24"/>
+        </w:rPr>
+        <w:t>pihak</w:t>
+      </w:r>
+      <w:proofErr w:type="spellEnd"/>
+      <w:r>
+        <w:rPr>
+          <w:sz w:val="24"/>
+          <w:szCs w:val="24"/>
+        </w:rPr>
+        <w:t xml:space="preserve"> </w:t>
+      </w:r>
+      <w:proofErr w:type="spellStart"/>
+      <w:r>
+        <w:rPr>
+          <w:sz w:val="24"/>
+          <w:szCs w:val="24"/>
+        </w:rPr>
+        <w:t>skeptis</w:t>
+      </w:r>
+      <w:proofErr w:type="spellEnd"/>
+      <w:r>
+        <w:rPr>
+          <w:sz w:val="24"/>
+          <w:szCs w:val="24"/>
+        </w:rPr>
+        <w:t xml:space="preserve"> </w:t>
+      </w:r>
+      <w:proofErr w:type="spellStart"/>
+      <w:r>
+        <w:rPr>
+          <w:sz w:val="24"/>
+          <w:szCs w:val="24"/>
+        </w:rPr>
+        <w:t>terhadap</w:t>
+      </w:r>
+      <w:proofErr w:type="spellEnd"/>
+      <w:r>
+        <w:rPr>
+          <w:sz w:val="24"/>
+          <w:szCs w:val="24"/>
+        </w:rPr>
+        <w:t xml:space="preserve"> </w:t>
+      </w:r>
+      <w:proofErr w:type="spellStart"/>
+      <w:r>
+        <w:rPr>
+          <w:sz w:val="24"/>
+          <w:szCs w:val="24"/>
+        </w:rPr>
+        <w:t>konsep-konsep</w:t>
+      </w:r>
+      <w:proofErr w:type="spellEnd"/>
+      <w:r>
+        <w:rPr>
+          <w:sz w:val="24"/>
+          <w:szCs w:val="24"/>
+        </w:rPr>
+        <w:t xml:space="preserve"> </w:t>
+      </w:r>
+      <w:proofErr w:type="spellStart"/>
+      <w:r>
+        <w:rPr>
+          <w:sz w:val="24"/>
+          <w:szCs w:val="24"/>
+        </w:rPr>
+        <w:t>otang</w:t>
+      </w:r>
+      <w:proofErr w:type="spellEnd"/>
+      <w:r>
+        <w:rPr>
+          <w:sz w:val="24"/>
+          <w:szCs w:val="24"/>
+        </w:rPr>
+        <w:t xml:space="preserve"> </w:t>
+      </w:r>
+      <w:proofErr w:type="spellStart"/>
+      <w:r>
+        <w:rPr>
+          <w:sz w:val="24"/>
+          <w:szCs w:val="24"/>
+        </w:rPr>
+        <w:t>lain</w:t>
+      </w:r>
+      <w:proofErr w:type="spellEnd"/>
+      <w:r>
+        <w:rPr>
+          <w:sz w:val="24"/>
+          <w:szCs w:val="24"/>
+        </w:rPr>
+        <w:t>.</w:t>
       </w:r>
     </w:p>
     <w:p>
@@ -329,41 +1716,55 @@
           <w:szCs w:val="24"/>
         </w:rPr>
       </w:pPr>
-      <w:r>
-        <w:rPr>
-          <w:sz w:val="24"/>
-          <w:szCs w:val="24"/>
-        </w:rPr>
-        <w:t xml:space="preserve">Setiap kali menuliskan </w:t>
-      </w:r>
-      <w:r>
-        <w:rPr>
-          <w:sz w:val="24"/>
-          <w:szCs w:val="24"/>
-        </w:rPr>
-        <w:t>pikiran kita</w:t>
-      </w:r>
-      <w:r>
-        <w:rPr>
-          <w:sz w:val="24"/>
-          <w:szCs w:val="24"/>
-        </w:rPr>
-        <w:t xml:space="preserve"> tunjukkanlah setiap aspek kontroversial yang</w:t>
-      </w:r>
-      <w:r>
-        <w:rPr>
-          <w:sz w:val="24"/>
-          <w:szCs w:val="24"/>
-        </w:rPr>
-        <w:t xml:space="preserve"> </w:t>
-      </w:r>
-      <w:r>
-        <w:rPr>
-          <w:sz w:val="24"/>
-          <w:szCs w:val="24"/>
-        </w:rPr>
-        <w:t xml:space="preserve">dapat </w:t>
-      </w:r>
+      <w:proofErr w:type="spellStart"/>
+      <w:r>
+        <w:rPr>
+          <w:sz w:val="24"/>
+          <w:szCs w:val="24"/>
+        </w:rPr>
+        <w:t>Setiap</w:t>
+      </w:r>
+      <w:proofErr w:type="spellEnd"/>
+      <w:r>
+        <w:rPr>
+          <w:sz w:val="24"/>
+          <w:szCs w:val="24"/>
+        </w:rPr>
+        <w:t xml:space="preserve"> kali </w:t>
+      </w:r>
+      <w:proofErr w:type="spellStart"/>
+      <w:r>
+        <w:rPr>
+          <w:sz w:val="24"/>
+          <w:szCs w:val="24"/>
+        </w:rPr>
+        <w:t>menuliskan</w:t>
+      </w:r>
+      <w:proofErr w:type="spellEnd"/>
+      <w:r>
+        <w:rPr>
+          <w:sz w:val="24"/>
+          <w:szCs w:val="24"/>
+        </w:rPr>
+        <w:t xml:space="preserve"> </w:t>
+      </w:r>
+      <w:proofErr w:type="spellStart"/>
+      <w:r>
+        <w:rPr>
+          <w:sz w:val="24"/>
+          <w:szCs w:val="24"/>
+        </w:rPr>
+        <w:t>pikiran</w:t>
+      </w:r>
+      <w:proofErr w:type="spellEnd"/>
+      <w:r>
+        <w:rPr>
+          <w:sz w:val="24"/>
+          <w:szCs w:val="24"/>
+        </w:rPr>
+        <w:t xml:space="preserve"> </w:t>
+      </w:r>
+      <w:proofErr w:type="spellStart"/>
       <w:r>
         <w:rPr>
           <w:sz w:val="24"/>
@@ -371,13 +1772,102 @@
         </w:rPr>
         <w:t>kita</w:t>
       </w:r>
-      <w:r>
-        <w:rPr>
-          <w:sz w:val="24"/>
-          <w:szCs w:val="24"/>
-        </w:rPr>
-        <w:t xml:space="preserve"> temukan dalam tesis </w:t>
-      </w:r>
+      <w:proofErr w:type="spellEnd"/>
+      <w:r>
+        <w:rPr>
+          <w:sz w:val="24"/>
+          <w:szCs w:val="24"/>
+        </w:rPr>
+        <w:t xml:space="preserve"> </w:t>
+      </w:r>
+      <w:proofErr w:type="spellStart"/>
+      <w:r>
+        <w:rPr>
+          <w:sz w:val="24"/>
+          <w:szCs w:val="24"/>
+        </w:rPr>
+        <w:t>tunjukkanlah</w:t>
+      </w:r>
+      <w:proofErr w:type="spellEnd"/>
+      <w:r>
+        <w:rPr>
+          <w:sz w:val="24"/>
+          <w:szCs w:val="24"/>
+        </w:rPr>
+        <w:t xml:space="preserve"> </w:t>
+      </w:r>
+      <w:proofErr w:type="spellStart"/>
+      <w:r>
+        <w:rPr>
+          <w:sz w:val="24"/>
+          <w:szCs w:val="24"/>
+        </w:rPr>
+        <w:t>setiap</w:t>
+      </w:r>
+      <w:proofErr w:type="spellEnd"/>
+      <w:r>
+        <w:rPr>
+          <w:sz w:val="24"/>
+          <w:szCs w:val="24"/>
+        </w:rPr>
+        <w:t xml:space="preserve"> </w:t>
+      </w:r>
+      <w:proofErr w:type="spellStart"/>
+      <w:r>
+        <w:rPr>
+          <w:sz w:val="24"/>
+          <w:szCs w:val="24"/>
+        </w:rPr>
+        <w:t>aspek</w:t>
+      </w:r>
+      <w:proofErr w:type="spellEnd"/>
+      <w:r>
+        <w:rPr>
+          <w:sz w:val="24"/>
+          <w:szCs w:val="24"/>
+        </w:rPr>
+        <w:t xml:space="preserve"> </w:t>
+      </w:r>
+      <w:proofErr w:type="spellStart"/>
+      <w:r>
+        <w:rPr>
+          <w:sz w:val="24"/>
+          <w:szCs w:val="24"/>
+        </w:rPr>
+        <w:t>kontroversial</w:t>
+      </w:r>
+      <w:proofErr w:type="spellEnd"/>
+      <w:r>
+        <w:rPr>
+          <w:sz w:val="24"/>
+          <w:szCs w:val="24"/>
+        </w:rPr>
+        <w:t xml:space="preserve"> yang</w:t>
+      </w:r>
+      <w:r>
+        <w:rPr>
+          <w:sz w:val="24"/>
+          <w:szCs w:val="24"/>
+        </w:rPr>
+        <w:t xml:space="preserve"> </w:t>
+      </w:r>
+      <w:proofErr w:type="spellStart"/>
+      <w:r>
+        <w:rPr>
+          <w:sz w:val="24"/>
+          <w:szCs w:val="24"/>
+        </w:rPr>
+        <w:t>dapat</w:t>
+      </w:r>
+      <w:proofErr w:type="spellEnd"/>
+      <w:r>
+        <w:rPr>
+          <w:sz w:val="24"/>
+          <w:szCs w:val="24"/>
+        </w:rPr>
+        <w:t xml:space="preserve"> </w:t>
+      </w:r>
+      <w:proofErr w:type="spellStart"/>
       <w:r>
         <w:rPr>
           <w:sz w:val="24"/>
@@ -385,6 +1875,71 @@
         </w:rPr>
         <w:t>kita</w:t>
       </w:r>
+      <w:proofErr w:type="spellEnd"/>
+      <w:r>
+        <w:rPr>
+          <w:sz w:val="24"/>
+          <w:szCs w:val="24"/>
+        </w:rPr>
+        <w:t xml:space="preserve"> </w:t>
+      </w:r>
+      <w:proofErr w:type="spellStart"/>
+      <w:r>
+        <w:rPr>
+          <w:sz w:val="24"/>
+          <w:szCs w:val="24"/>
+        </w:rPr>
+        <w:t>temukan</w:t>
+      </w:r>
+      <w:proofErr w:type="spellEnd"/>
+      <w:r>
+        <w:rPr>
+          <w:sz w:val="24"/>
+          <w:szCs w:val="24"/>
+        </w:rPr>
+        <w:t xml:space="preserve"> </w:t>
+      </w:r>
+      <w:proofErr w:type="spellStart"/>
+      <w:r>
+        <w:rPr>
+          <w:sz w:val="24"/>
+          <w:szCs w:val="24"/>
+        </w:rPr>
+        <w:t>dalam</w:t>
+      </w:r>
+      <w:proofErr w:type="spellEnd"/>
+      <w:r>
+        <w:rPr>
+          <w:sz w:val="24"/>
+          <w:szCs w:val="24"/>
+        </w:rPr>
+        <w:t xml:space="preserve"> </w:t>
+      </w:r>
+      <w:proofErr w:type="spellStart"/>
+      <w:r>
+        <w:rPr>
+          <w:sz w:val="24"/>
+          <w:szCs w:val="24"/>
+        </w:rPr>
+        <w:t>tesis</w:t>
+      </w:r>
+      <w:proofErr w:type="spellEnd"/>
+      <w:r>
+        <w:rPr>
+          <w:sz w:val="24"/>
+          <w:szCs w:val="24"/>
+        </w:rPr>
+        <w:t xml:space="preserve"> </w:t>
+      </w:r>
+      <w:proofErr w:type="spellStart"/>
+      <w:r>
+        <w:rPr>
+          <w:sz w:val="24"/>
+          <w:szCs w:val="24"/>
+        </w:rPr>
+        <w:t>kita</w:t>
+      </w:r>
+      <w:proofErr w:type="spellEnd"/>
       <w:r>
         <w:rPr>
           <w:sz w:val="24"/>
@@ -407,19 +1962,101 @@
           <w:szCs w:val="24"/>
         </w:rPr>
       </w:pPr>
-      <w:r>
-        <w:rPr>
-          <w:sz w:val="24"/>
-          <w:szCs w:val="24"/>
-        </w:rPr>
-        <w:t xml:space="preserve">Menjadi orang yang </w:t>
-      </w:r>
-      <w:r>
-        <w:rPr>
-          <w:sz w:val="24"/>
-          <w:szCs w:val="24"/>
-        </w:rPr>
-        <w:t>menemukan kesalahan diri sendiri dan mengumumkannya.</w:t>
+      <w:proofErr w:type="spellStart"/>
+      <w:r>
+        <w:rPr>
+          <w:sz w:val="24"/>
+          <w:szCs w:val="24"/>
+        </w:rPr>
+        <w:t>Menjadi</w:t>
+      </w:r>
+      <w:proofErr w:type="spellEnd"/>
+      <w:r>
+        <w:rPr>
+          <w:sz w:val="24"/>
+          <w:szCs w:val="24"/>
+        </w:rPr>
+        <w:t xml:space="preserve"> orang yang </w:t>
+      </w:r>
+      <w:proofErr w:type="spellStart"/>
+      <w:r>
+        <w:rPr>
+          <w:sz w:val="24"/>
+          <w:szCs w:val="24"/>
+        </w:rPr>
+        <w:t>menemukan</w:t>
+      </w:r>
+      <w:proofErr w:type="spellEnd"/>
+      <w:r>
+        <w:rPr>
+          <w:sz w:val="24"/>
+          <w:szCs w:val="24"/>
+        </w:rPr>
+        <w:t xml:space="preserve"> </w:t>
+      </w:r>
+      <w:proofErr w:type="spellStart"/>
+      <w:r>
+        <w:rPr>
+          <w:sz w:val="24"/>
+          <w:szCs w:val="24"/>
+        </w:rPr>
+        <w:t>kesalahan</w:t>
+      </w:r>
+      <w:proofErr w:type="spellEnd"/>
+      <w:r>
+        <w:rPr>
+          <w:sz w:val="24"/>
+          <w:szCs w:val="24"/>
+        </w:rPr>
+        <w:t xml:space="preserve"> </w:t>
+      </w:r>
+      <w:proofErr w:type="spellStart"/>
+      <w:r>
+        <w:rPr>
+          <w:sz w:val="24"/>
+          <w:szCs w:val="24"/>
+        </w:rPr>
+        <w:t>diri</w:t>
+      </w:r>
+      <w:proofErr w:type="spellEnd"/>
+      <w:r>
+        <w:rPr>
+          <w:sz w:val="24"/>
+          <w:szCs w:val="24"/>
+        </w:rPr>
+        <w:t xml:space="preserve"> </w:t>
+      </w:r>
+      <w:proofErr w:type="spellStart"/>
+      <w:r>
+        <w:rPr>
+          <w:sz w:val="24"/>
+          <w:szCs w:val="24"/>
+        </w:rPr>
+        <w:t>sendiri</w:t>
+      </w:r>
+      <w:proofErr w:type="spellEnd"/>
+      <w:r>
+        <w:rPr>
+          <w:sz w:val="24"/>
+          <w:szCs w:val="24"/>
+        </w:rPr>
+        <w:t xml:space="preserve"> dan </w:t>
+      </w:r>
+      <w:proofErr w:type="spellStart"/>
+      <w:r>
+        <w:rPr>
+          <w:sz w:val="24"/>
+          <w:szCs w:val="24"/>
+        </w:rPr>
+        <w:t>mengumumkannya</w:t>
+      </w:r>
+      <w:proofErr w:type="spellEnd"/>
+      <w:r>
+        <w:rPr>
+          <w:sz w:val="24"/>
+          <w:szCs w:val="24"/>
+        </w:rPr>
+        <w:t>.</w:t>
       </w:r>
     </w:p>
     <w:p>
